--- a/Story_ideas.docx
+++ b/Story_ideas.docx
@@ -31,108 +31,150 @@
       <w:pPr>
         <w:pStyle w:val="ListParagraph"/>
         <w:numPr>
+          <w:ilvl w:val="1"/>
+          <w:numId w:val="1"/>
+        </w:numPr>
+      </w:pPr>
+      <w:r>
+        <w:t>Processes</w:t>
+      </w:r>
+    </w:p>
+    <w:p>
+      <w:pPr>
+        <w:pStyle w:val="ListParagraph"/>
+        <w:numPr>
+          <w:ilvl w:val="2"/>
+          <w:numId w:val="1"/>
+        </w:numPr>
+      </w:pPr>
+      <w:r>
+        <w:t>Beer brewing</w:t>
+      </w:r>
+    </w:p>
+    <w:p>
+      <w:pPr>
+        <w:pStyle w:val="ListParagraph"/>
+        <w:numPr>
+          <w:ilvl w:val="2"/>
+          <w:numId w:val="1"/>
+        </w:numPr>
+      </w:pPr>
+      <w:r>
+        <w:t>Water cycle</w:t>
+      </w:r>
+    </w:p>
+    <w:p>
+      <w:pPr>
+        <w:pStyle w:val="ListParagraph"/>
+        <w:numPr>
+          <w:ilvl w:val="2"/>
+          <w:numId w:val="1"/>
+        </w:numPr>
+      </w:pPr>
+    </w:p>
+    <w:p>
+      <w:pPr>
+        <w:pStyle w:val="ListParagraph"/>
+        <w:numPr>
           <w:ilvl w:val="0"/>
           <w:numId w:val="1"/>
         </w:numPr>
       </w:pPr>
       <w:r>
         <w:t>Hindi</w:t>
-      </w:r>
-    </w:p>
-    <w:p/>
-    <w:p>
-      <w:pPr>
-        <w:pStyle w:val="ListParagraph"/>
-        <w:numPr>
-          <w:ilvl w:val="1"/>
-          <w:numId w:val="1"/>
-        </w:numPr>
-      </w:pPr>
-      <w:r>
-        <w:t>History</w:t>
-      </w:r>
-    </w:p>
-    <w:p>
-      <w:pPr>
-        <w:pStyle w:val="ListParagraph"/>
-        <w:numPr>
-          <w:ilvl w:val="2"/>
-          <w:numId w:val="1"/>
-        </w:numPr>
-      </w:pPr>
-      <w:r>
-        <w:t>Presidents</w:t>
-      </w:r>
-    </w:p>
-    <w:p>
-      <w:pPr>
-        <w:pStyle w:val="ListParagraph"/>
-        <w:numPr>
-          <w:ilvl w:val="2"/>
-          <w:numId w:val="1"/>
-        </w:numPr>
-      </w:pPr>
-      <w:r>
-        <w:t>Prime ministers</w:t>
-      </w:r>
-    </w:p>
-    <w:p>
-      <w:pPr>
-        <w:pStyle w:val="ListParagraph"/>
-        <w:ind w:left="2160"/>
-      </w:pPr>
-    </w:p>
-    <w:p>
-      <w:pPr>
-        <w:pStyle w:val="ListParagraph"/>
-        <w:numPr>
-          <w:ilvl w:val="1"/>
-          <w:numId w:val="1"/>
-        </w:numPr>
-      </w:pPr>
-      <w:r>
-        <w:t>Sports</w:t>
-      </w:r>
-    </w:p>
-    <w:p>
-      <w:pPr>
-        <w:pStyle w:val="ListParagraph"/>
-        <w:numPr>
-          <w:ilvl w:val="2"/>
-          <w:numId w:val="1"/>
-        </w:numPr>
-      </w:pPr>
-      <w:r>
-        <w:t>Events</w:t>
-      </w:r>
-    </w:p>
-    <w:p>
-      <w:pPr>
-        <w:pStyle w:val="ListParagraph"/>
-        <w:numPr>
-          <w:ilvl w:val="2"/>
-          <w:numId w:val="1"/>
-        </w:numPr>
-      </w:pPr>
-      <w:r>
-        <w:t>Type of play</w:t>
-      </w:r>
-    </w:p>
-    <w:p>
-      <w:pPr>
-        <w:pStyle w:val="ListParagraph"/>
-        <w:numPr>
-          <w:ilvl w:val="1"/>
-          <w:numId w:val="1"/>
-        </w:numPr>
-      </w:pPr>
-      <w:r>
-        <w:t>Movies</w:t>
       </w:r>
       <w:bookmarkStart w:id="0" w:name="_GoBack"/>
       <w:bookmarkEnd w:id="0"/>
-      <w:r>
-        <w:t>/dialogues</w:t>
+    </w:p>
+    <w:p/>
+    <w:p>
+      <w:pPr>
+        <w:pStyle w:val="ListParagraph"/>
+        <w:numPr>
+          <w:ilvl w:val="1"/>
+          <w:numId w:val="1"/>
+        </w:numPr>
+      </w:pPr>
+      <w:r>
+        <w:t>History</w:t>
+      </w:r>
+    </w:p>
+    <w:p>
+      <w:pPr>
+        <w:pStyle w:val="ListParagraph"/>
+        <w:numPr>
+          <w:ilvl w:val="2"/>
+          <w:numId w:val="1"/>
+        </w:numPr>
+      </w:pPr>
+      <w:r>
+        <w:t>Presidents</w:t>
+      </w:r>
+    </w:p>
+    <w:p>
+      <w:pPr>
+        <w:pStyle w:val="ListParagraph"/>
+        <w:numPr>
+          <w:ilvl w:val="2"/>
+          <w:numId w:val="1"/>
+        </w:numPr>
+      </w:pPr>
+      <w:r>
+        <w:t>Prime ministers</w:t>
+      </w:r>
+    </w:p>
+    <w:p>
+      <w:pPr>
+        <w:pStyle w:val="ListParagraph"/>
+        <w:ind w:left="2160"/>
+      </w:pPr>
+    </w:p>
+    <w:p>
+      <w:pPr>
+        <w:pStyle w:val="ListParagraph"/>
+        <w:numPr>
+          <w:ilvl w:val="1"/>
+          <w:numId w:val="1"/>
+        </w:numPr>
+      </w:pPr>
+      <w:r>
+        <w:t>Sports</w:t>
+      </w:r>
+    </w:p>
+    <w:p>
+      <w:pPr>
+        <w:pStyle w:val="ListParagraph"/>
+        <w:numPr>
+          <w:ilvl w:val="2"/>
+          <w:numId w:val="1"/>
+        </w:numPr>
+      </w:pPr>
+      <w:r>
+        <w:t>Events</w:t>
+      </w:r>
+    </w:p>
+    <w:p>
+      <w:pPr>
+        <w:pStyle w:val="ListParagraph"/>
+        <w:numPr>
+          <w:ilvl w:val="2"/>
+          <w:numId w:val="1"/>
+        </w:numPr>
+      </w:pPr>
+      <w:r>
+        <w:t>Type of play</w:t>
+      </w:r>
+    </w:p>
+    <w:p>
+      <w:pPr>
+        <w:pStyle w:val="ListParagraph"/>
+        <w:numPr>
+          <w:ilvl w:val="1"/>
+          <w:numId w:val="1"/>
+        </w:numPr>
+      </w:pPr>
+      <w:r>
+        <w:t>Movies/dialogues</w:t>
       </w:r>
     </w:p>
     <w:p/>
